--- a/Laboratorium PowerShell.docx
+++ b/Laboratorium PowerShell.docx
@@ -82,57 +82,33 @@
         <w:rPr>
           <w:lang w:val="pl-PL"/>
         </w:rPr>
-        <w:t>https://github.com/radekgala/PowerShell/blob/master/SwaggerDocumentationSamples.zip</w:t>
-      </w:r>
-    </w:p>
-    <w:p>
-      <w:pPr>
-        <w:pStyle w:val="ListParagraph"/>
-        <w:numPr>
-          <w:ilvl w:val="0"/>
-          <w:numId w:val="4"/>
-        </w:numPr>
-        <w:rPr>
-          <w:lang w:val="pl-PL"/>
-        </w:rPr>
-      </w:pPr>
-      <w:r>
-        <w:rPr>
-          <w:lang w:val="pl-PL"/>
-        </w:rPr>
-        <w:t xml:space="preserve">Przygotowac paczkę (index.html, web.config, katalog bin) </w:t>
-      </w:r>
-      <w:r>
-        <w:rPr>
-          <w:lang w:val="pl-PL"/>
-        </w:rPr>
-        <w:t xml:space="preserve">za build output. </w:t>
-      </w:r>
-    </w:p>
-    <w:p>
-      <w:pPr>
-        <w:rPr>
-          <w:lang w:val="pl-PL"/>
-        </w:rPr>
-      </w:pPr>
-    </w:p>
-    <w:p>
-      <w:pPr>
-        <w:rPr>
-          <w:lang w:val="pl-PL"/>
-        </w:rPr>
-      </w:pPr>
-      <w:r>
-        <w:rPr>
-          <w:lang w:val="pl-PL"/>
-        </w:rPr>
-        <w:t>Skrypt w PowerShell</w:t>
-      </w:r>
-      <w:r>
-        <w:rPr>
-          <w:lang w:val="pl-PL"/>
-        </w:rPr>
-        <w:t xml:space="preserve">: </w:t>
+        <w:t>https://github.com/radekgala/PowerShell/blob/master/</w:t>
+      </w:r>
+      <w:r>
+        <w:rPr>
+          <w:lang w:val="pl-PL"/>
+        </w:rPr>
+        <w:t>PublishOutput.zip</w:t>
+      </w:r>
+    </w:p>
+    <w:p>
+      <w:pPr>
+        <w:rPr>
+          <w:lang w:val="pl-PL"/>
+        </w:rPr>
+      </w:pPr>
+    </w:p>
+    <w:p>
+      <w:pPr>
+        <w:rPr>
+          <w:lang w:val="pl-PL"/>
+        </w:rPr>
+      </w:pPr>
+      <w:r>
+        <w:rPr>
+          <w:lang w:val="pl-PL"/>
+        </w:rPr>
+        <w:t>Skrypt w PowerShell (jakiekolwiek operacje z IIS wymagają pełnych praw administratora w systemie)</w:t>
       </w:r>
     </w:p>
     <w:p>
@@ -180,7 +156,10 @@
         </w:numPr>
       </w:pPr>
       <w:r>
-        <w:t xml:space="preserve">new website </w:t>
+        <w:rPr>
+          <w:lang w:val="pl-PL"/>
+        </w:rPr>
+        <w:t>zatrzymać wszystkie inne web sites</w:t>
       </w:r>
     </w:p>
     <w:p>
@@ -207,11 +186,10 @@
         </w:rPr>
       </w:pPr>
       <w:r>
-        <w:rPr>
-          <w:lang w:val="pl-PL"/>
-        </w:rPr>
-        <w:t>zatrzymać wszystkie inne web sites</w:t>
-      </w:r>
+        <w:t xml:space="preserve">new website </w:t>
+      </w:r>
+      <w:bookmarkStart w:id="0" w:name="_GoBack"/>
+      <w:bookmarkEnd w:id="0"/>
     </w:p>
     <w:p>
       <w:pPr>
@@ -224,8 +202,6 @@
           <w:lang w:val="pl-PL"/>
         </w:rPr>
       </w:pPr>
-      <w:bookmarkStart w:id="0" w:name="_GoBack"/>
-      <w:bookmarkEnd w:id="0"/>
       <w:r>
         <w:rPr>
           <w:lang w:val="pl-PL"/>
@@ -320,6 +296,328 @@
           <w:lang w:val="pl-PL"/>
         </w:rPr>
       </w:pPr>
+    </w:p>
+    <w:p>
+      <w:pPr>
+        <w:rPr>
+          <w:lang w:val="pl-PL"/>
+        </w:rPr>
+      </w:pPr>
+      <w:r>
+        <w:rPr>
+          <w:lang w:val="pl-PL"/>
+        </w:rPr>
+        <w:t xml:space="preserve">Przydatne elementy i command-lety: </w:t>
+      </w:r>
+    </w:p>
+    <w:p>
+      <w:pPr>
+        <w:rPr>
+          <w:lang w:val="pl-PL"/>
+        </w:rPr>
+      </w:pPr>
+      <w:r>
+        <w:rPr>
+          <w:lang w:val="pl-PL"/>
+        </w:rPr>
+        <w:t>- Import-module Webadministration – powoduje ze w systemie pojawi sie PSDrive „IIS:”</w:t>
+      </w:r>
+    </w:p>
+    <w:p>
+      <w:pPr>
+        <w:shd w:val="clear" w:color="auto" w:fill="FFFFFF"/>
+        <w:autoSpaceDE w:val="0"/>
+        <w:autoSpaceDN w:val="0"/>
+        <w:adjustRightInd w:val="0"/>
+        <w:rPr>
+          <w:lang w:val="pl-PL"/>
+        </w:rPr>
+      </w:pPr>
+      <w:r>
+        <w:rPr>
+          <w:lang w:val="pl-PL"/>
+        </w:rPr>
+        <w:t xml:space="preserve">- Lista command-letów użytecznych w zadaniu: </w:t>
+      </w:r>
+    </w:p>
+    <w:p>
+      <w:pPr>
+        <w:pStyle w:val="ListParagraph"/>
+        <w:numPr>
+          <w:ilvl w:val="0"/>
+          <w:numId w:val="5"/>
+        </w:numPr>
+        <w:shd w:val="clear" w:color="auto" w:fill="FFFFFF"/>
+        <w:autoSpaceDE w:val="0"/>
+        <w:autoSpaceDN w:val="0"/>
+        <w:adjustRightInd w:val="0"/>
+        <w:rPr>
+          <w:lang w:val="pl-PL"/>
+        </w:rPr>
+      </w:pPr>
+      <w:r>
+        <w:rPr>
+          <w:lang w:val="pl-PL"/>
+        </w:rPr>
+        <w:t>New-WebAppPool</w:t>
+      </w:r>
+    </w:p>
+    <w:p>
+      <w:pPr>
+        <w:pStyle w:val="ListParagraph"/>
+        <w:numPr>
+          <w:ilvl w:val="0"/>
+          <w:numId w:val="5"/>
+        </w:numPr>
+        <w:shd w:val="clear" w:color="auto" w:fill="FFFFFF"/>
+        <w:autoSpaceDE w:val="0"/>
+        <w:autoSpaceDN w:val="0"/>
+        <w:adjustRightInd w:val="0"/>
+        <w:rPr>
+          <w:lang w:val="pl-PL"/>
+        </w:rPr>
+      </w:pPr>
+      <w:r>
+        <w:rPr>
+          <w:lang w:val="pl-PL"/>
+        </w:rPr>
+        <w:t>Remove-WebAppPool</w:t>
+      </w:r>
+    </w:p>
+    <w:p>
+      <w:pPr>
+        <w:pStyle w:val="ListParagraph"/>
+        <w:numPr>
+          <w:ilvl w:val="0"/>
+          <w:numId w:val="5"/>
+        </w:numPr>
+        <w:shd w:val="clear" w:color="auto" w:fill="FFFFFF"/>
+        <w:autoSpaceDE w:val="0"/>
+        <w:autoSpaceDN w:val="0"/>
+        <w:adjustRightInd w:val="0"/>
+        <w:rPr>
+          <w:lang w:val="pl-PL"/>
+        </w:rPr>
+      </w:pPr>
+      <w:r>
+        <w:rPr>
+          <w:lang w:val="pl-PL"/>
+        </w:rPr>
+        <w:t>New-Website</w:t>
+      </w:r>
+    </w:p>
+    <w:p>
+      <w:pPr>
+        <w:pStyle w:val="ListParagraph"/>
+        <w:numPr>
+          <w:ilvl w:val="0"/>
+          <w:numId w:val="5"/>
+        </w:numPr>
+        <w:shd w:val="clear" w:color="auto" w:fill="FFFFFF"/>
+        <w:autoSpaceDE w:val="0"/>
+        <w:autoSpaceDN w:val="0"/>
+        <w:adjustRightInd w:val="0"/>
+        <w:rPr>
+          <w:lang w:val="pl-PL"/>
+        </w:rPr>
+      </w:pPr>
+      <w:r>
+        <w:rPr>
+          <w:lang w:val="pl-PL"/>
+        </w:rPr>
+        <w:t>Remove-Website</w:t>
+      </w:r>
+    </w:p>
+    <w:p>
+      <w:pPr>
+        <w:pStyle w:val="ListParagraph"/>
+        <w:numPr>
+          <w:ilvl w:val="0"/>
+          <w:numId w:val="5"/>
+        </w:numPr>
+        <w:shd w:val="clear" w:color="auto" w:fill="FFFFFF"/>
+        <w:autoSpaceDE w:val="0"/>
+        <w:autoSpaceDN w:val="0"/>
+        <w:adjustRightInd w:val="0"/>
+        <w:rPr>
+          <w:lang w:val="pl-PL"/>
+        </w:rPr>
+      </w:pPr>
+      <w:r>
+        <w:rPr>
+          <w:lang w:val="pl-PL"/>
+        </w:rPr>
+        <w:t>Get-WebAppPoolState</w:t>
+      </w:r>
+    </w:p>
+    <w:p>
+      <w:pPr>
+        <w:pStyle w:val="ListParagraph"/>
+        <w:numPr>
+          <w:ilvl w:val="0"/>
+          <w:numId w:val="5"/>
+        </w:numPr>
+        <w:shd w:val="clear" w:color="auto" w:fill="FFFFFF"/>
+        <w:autoSpaceDE w:val="0"/>
+        <w:autoSpaceDN w:val="0"/>
+        <w:adjustRightInd w:val="0"/>
+        <w:rPr>
+          <w:lang w:val="pl-PL"/>
+        </w:rPr>
+      </w:pPr>
+      <w:r>
+        <w:rPr>
+          <w:lang w:val="pl-PL"/>
+        </w:rPr>
+        <w:t>Get-WebsiteState</w:t>
+      </w:r>
+    </w:p>
+    <w:p>
+      <w:pPr>
+        <w:pStyle w:val="ListParagraph"/>
+        <w:numPr>
+          <w:ilvl w:val="0"/>
+          <w:numId w:val="5"/>
+        </w:numPr>
+        <w:shd w:val="clear" w:color="auto" w:fill="FFFFFF"/>
+        <w:autoSpaceDE w:val="0"/>
+        <w:autoSpaceDN w:val="0"/>
+        <w:adjustRightInd w:val="0"/>
+        <w:rPr>
+          <w:lang w:val="pl-PL"/>
+        </w:rPr>
+      </w:pPr>
+      <w:r>
+        <w:rPr>
+          <w:lang w:val="pl-PL"/>
+        </w:rPr>
+        <w:t>Test-Path</w:t>
+      </w:r>
+    </w:p>
+    <w:p>
+      <w:pPr>
+        <w:pStyle w:val="ListParagraph"/>
+        <w:numPr>
+          <w:ilvl w:val="0"/>
+          <w:numId w:val="5"/>
+        </w:numPr>
+        <w:shd w:val="clear" w:color="auto" w:fill="FFFFFF"/>
+        <w:autoSpaceDE w:val="0"/>
+        <w:autoSpaceDN w:val="0"/>
+        <w:adjustRightInd w:val="0"/>
+        <w:rPr>
+          <w:lang w:val="pl-PL"/>
+        </w:rPr>
+      </w:pPr>
+      <w:r>
+        <w:rPr>
+          <w:lang w:val="pl-PL"/>
+        </w:rPr>
+        <w:t>Copy-Item</w:t>
+      </w:r>
+    </w:p>
+    <w:p>
+      <w:pPr>
+        <w:pStyle w:val="ListParagraph"/>
+        <w:numPr>
+          <w:ilvl w:val="0"/>
+          <w:numId w:val="5"/>
+        </w:numPr>
+        <w:shd w:val="clear" w:color="auto" w:fill="FFFFFF"/>
+        <w:autoSpaceDE w:val="0"/>
+        <w:autoSpaceDN w:val="0"/>
+        <w:adjustRightInd w:val="0"/>
+        <w:rPr>
+          <w:lang w:val="pl-PL"/>
+        </w:rPr>
+      </w:pPr>
+      <w:r>
+        <w:rPr>
+          <w:lang w:val="pl-PL"/>
+        </w:rPr>
+        <w:t>Lokalizacja IIS:\Sites\ i IIS:\AppPools</w:t>
+      </w:r>
+      <w:r>
+        <w:rPr>
+          <w:lang w:val="pl-PL"/>
+        </w:rPr>
+        <w:tab/>
+      </w:r>
+    </w:p>
+    <w:p>
+      <w:pPr>
+        <w:rPr>
+          <w:lang w:val="pl-PL"/>
+        </w:rPr>
+      </w:pPr>
+    </w:p>
+    <w:p>
+      <w:pPr>
+        <w:rPr>
+          <w:lang w:val="pl-PL"/>
+        </w:rPr>
+      </w:pPr>
+      <w:r>
+        <w:rPr>
+          <w:lang w:val="pl-PL"/>
+        </w:rPr>
+        <w:t xml:space="preserve">Aby włączyć IIS w Windows 7 lub Windows 10 należy zaznaczyć jak na obrazku poniżej: </w:t>
+      </w:r>
+    </w:p>
+    <w:p>
+      <w:pPr>
+        <w:rPr>
+          <w:lang w:val="pl-PL"/>
+        </w:rPr>
+      </w:pPr>
+    </w:p>
+    <w:p>
+      <w:pPr>
+        <w:rPr>
+          <w:lang w:val="pl-PL"/>
+        </w:rPr>
+      </w:pPr>
+      <w:r>
+        <w:rPr>
+          <w:noProof/>
+        </w:rPr>
+        <w:lastRenderedPageBreak/>
+        <w:drawing>
+          <wp:inline distT="0" distB="0" distL="0" distR="0" wp14:anchorId="562E07C1" wp14:editId="4D349F5F">
+            <wp:extent cx="5972810" cy="2877820"/>
+            <wp:effectExtent l="0" t="0" r="8890" b="0"/>
+            <wp:docPr id="1" name="Picture 1"/>
+            <wp:cNvGraphicFramePr>
+              <a:graphicFrameLocks xmlns:a="http://schemas.openxmlformats.org/drawingml/2006/main" noChangeAspect="1"/>
+            </wp:cNvGraphicFramePr>
+            <a:graphic xmlns:a="http://schemas.openxmlformats.org/drawingml/2006/main">
+              <a:graphicData uri="http://schemas.openxmlformats.org/drawingml/2006/picture">
+                <pic:pic xmlns:pic="http://schemas.openxmlformats.org/drawingml/2006/picture">
+                  <pic:nvPicPr>
+                    <pic:cNvPr id="1" name=""/>
+                    <pic:cNvPicPr/>
+                  </pic:nvPicPr>
+                  <pic:blipFill>
+                    <a:blip r:embed="rId5"/>
+                    <a:stretch>
+                      <a:fillRect/>
+                    </a:stretch>
+                  </pic:blipFill>
+                  <pic:spPr>
+                    <a:xfrm>
+                      <a:off x="0" y="0"/>
+                      <a:ext cx="5972810" cy="2877820"/>
+                    </a:xfrm>
+                    <a:prstGeom prst="rect">
+                      <a:avLst/>
+                    </a:prstGeom>
+                  </pic:spPr>
+                </pic:pic>
+              </a:graphicData>
+            </a:graphic>
+          </wp:inline>
+        </w:drawing>
+      </w:r>
     </w:p>
     <w:sectPr>
       <w:pgSz w:w="12240" w:h="15840"/>
@@ -785,6 +1083,119 @@
       </w:rPr>
     </w:lvl>
   </w:abstractNum>
+  <w:abstractNum w:abstractNumId="4" w15:restartNumberingAfterBreak="0">
+    <w:nsid w:val="58D10F71"/>
+    <w:multiLevelType w:val="hybridMultilevel"/>
+    <w:tmpl w:val="1D603730"/>
+    <w:lvl w:ilvl="0" w:tplc="04090001">
+      <w:start w:val="1"/>
+      <w:numFmt w:val="bullet"/>
+      <w:lvlText w:val=""/>
+      <w:lvlJc w:val="left"/>
+      <w:pPr>
+        <w:ind w:left="720" w:hanging="360"/>
+      </w:pPr>
+      <w:rPr>
+        <w:rFonts w:ascii="Symbol" w:hAnsi="Symbol" w:hint="default"/>
+      </w:rPr>
+    </w:lvl>
+    <w:lvl w:ilvl="1" w:tplc="04090003" w:tentative="1">
+      <w:start w:val="1"/>
+      <w:numFmt w:val="bullet"/>
+      <w:lvlText w:val="o"/>
+      <w:lvlJc w:val="left"/>
+      <w:pPr>
+        <w:ind w:left="1440" w:hanging="360"/>
+      </w:pPr>
+      <w:rPr>
+        <w:rFonts w:ascii="Courier New" w:hAnsi="Courier New" w:cs="Courier New" w:hint="default"/>
+      </w:rPr>
+    </w:lvl>
+    <w:lvl w:ilvl="2" w:tplc="04090005" w:tentative="1">
+      <w:start w:val="1"/>
+      <w:numFmt w:val="bullet"/>
+      <w:lvlText w:val=""/>
+      <w:lvlJc w:val="left"/>
+      <w:pPr>
+        <w:ind w:left="2160" w:hanging="360"/>
+      </w:pPr>
+      <w:rPr>
+        <w:rFonts w:ascii="Wingdings" w:hAnsi="Wingdings" w:hint="default"/>
+      </w:rPr>
+    </w:lvl>
+    <w:lvl w:ilvl="3" w:tplc="04090001" w:tentative="1">
+      <w:start w:val="1"/>
+      <w:numFmt w:val="bullet"/>
+      <w:lvlText w:val=""/>
+      <w:lvlJc w:val="left"/>
+      <w:pPr>
+        <w:ind w:left="2880" w:hanging="360"/>
+      </w:pPr>
+      <w:rPr>
+        <w:rFonts w:ascii="Symbol" w:hAnsi="Symbol" w:hint="default"/>
+      </w:rPr>
+    </w:lvl>
+    <w:lvl w:ilvl="4" w:tplc="04090003" w:tentative="1">
+      <w:start w:val="1"/>
+      <w:numFmt w:val="bullet"/>
+      <w:lvlText w:val="o"/>
+      <w:lvlJc w:val="left"/>
+      <w:pPr>
+        <w:ind w:left="3600" w:hanging="360"/>
+      </w:pPr>
+      <w:rPr>
+        <w:rFonts w:ascii="Courier New" w:hAnsi="Courier New" w:cs="Courier New" w:hint="default"/>
+      </w:rPr>
+    </w:lvl>
+    <w:lvl w:ilvl="5" w:tplc="04090005" w:tentative="1">
+      <w:start w:val="1"/>
+      <w:numFmt w:val="bullet"/>
+      <w:lvlText w:val=""/>
+      <w:lvlJc w:val="left"/>
+      <w:pPr>
+        <w:ind w:left="4320" w:hanging="360"/>
+      </w:pPr>
+      <w:rPr>
+        <w:rFonts w:ascii="Wingdings" w:hAnsi="Wingdings" w:hint="default"/>
+      </w:rPr>
+    </w:lvl>
+    <w:lvl w:ilvl="6" w:tplc="04090001" w:tentative="1">
+      <w:start w:val="1"/>
+      <w:numFmt w:val="bullet"/>
+      <w:lvlText w:val=""/>
+      <w:lvlJc w:val="left"/>
+      <w:pPr>
+        <w:ind w:left="5040" w:hanging="360"/>
+      </w:pPr>
+      <w:rPr>
+        <w:rFonts w:ascii="Symbol" w:hAnsi="Symbol" w:hint="default"/>
+      </w:rPr>
+    </w:lvl>
+    <w:lvl w:ilvl="7" w:tplc="04090003" w:tentative="1">
+      <w:start w:val="1"/>
+      <w:numFmt w:val="bullet"/>
+      <w:lvlText w:val="o"/>
+      <w:lvlJc w:val="left"/>
+      <w:pPr>
+        <w:ind w:left="5760" w:hanging="360"/>
+      </w:pPr>
+      <w:rPr>
+        <w:rFonts w:ascii="Courier New" w:hAnsi="Courier New" w:cs="Courier New" w:hint="default"/>
+      </w:rPr>
+    </w:lvl>
+    <w:lvl w:ilvl="8" w:tplc="04090005" w:tentative="1">
+      <w:start w:val="1"/>
+      <w:numFmt w:val="bullet"/>
+      <w:lvlText w:val=""/>
+      <w:lvlJc w:val="left"/>
+      <w:pPr>
+        <w:ind w:left="6480" w:hanging="360"/>
+      </w:pPr>
+      <w:rPr>
+        <w:rFonts w:ascii="Wingdings" w:hAnsi="Wingdings" w:hint="default"/>
+      </w:rPr>
+    </w:lvl>
+  </w:abstractNum>
   <w:num w:numId="1">
     <w:abstractNumId w:val="1"/>
   </w:num>
@@ -796,6 +1207,9 @@
   </w:num>
   <w:num w:numId="4">
     <w:abstractNumId w:val="2"/>
+  </w:num>
+  <w:num w:numId="5">
+    <w:abstractNumId w:val="4"/>
   </w:num>
 </w:numbering>
 </file>
